--- a/Pyhon APIs notes links.docx
+++ b/Pyhon APIs notes links.docx
@@ -243,6 +243,31 @@
       <w:r>
         <w:t>.</w:t>
       </w:r>
+    </w:p>
+    <w:p>
+      <w:pPr>
+        <w:pStyle w:val="ListParagraph"/>
+        <w:numPr>
+          <w:ilvl w:val="0"/>
+          <w:numId w:val="1"/>
+        </w:numPr>
+      </w:pPr>
+      <w:hyperlink r:id="rId13" w:anchor="scipy.stats.linregress" w:tgtFrame="_blank" w:history="1">
+        <w:r>
+          <w:rPr>
+            <w:rStyle w:val="Hyperlink"/>
+          </w:rPr>
+          <w:t>documentation on the linear regression function</w:t>
+        </w:r>
+        <w:r>
+          <w:rPr>
+            <w:rStyle w:val="screenreader-only"/>
+            <w:color w:val="0000FF"/>
+            <w:u w:val="single"/>
+          </w:rPr>
+          <w:t> (Links to an external site.)</w:t>
+        </w:r>
+      </w:hyperlink>
     </w:p>
     <w:sectPr>
       <w:pgSz w:w="12240" w:h="15840"/>
